--- a/problems/problem9/problem9-details.docx
+++ b/problems/problem9/problem9-details.docx
@@ -7,13 +7,24 @@
         <w:pStyle w:val="Heading1"/>
       </w:pPr>
       <w:r>
-        <w:t xml:space="preserve">Small Problem 9 : </w:t>
-      </w:r>
-      <w:bookmarkStart w:id="0" w:name="_GoBack"/>
-      <w:bookmarkEnd w:id="0"/>
-      <w:r>
-        <w:t>Recursive Reasoning: Scalar Implicature</w:t>
-      </w:r>
+        <w:t xml:space="preserve">Small Problem </w:t>
+      </w:r>
+      <w:proofErr w:type="gramStart"/>
+      <w:r>
+        <w:t>9 :</w:t>
+      </w:r>
+      <w:proofErr w:type="gramEnd"/>
+      <w:r>
+        <w:t xml:space="preserve"> </w:t>
+      </w:r>
+      <w:r>
+        <w:t xml:space="preserve">Recursive Reasoning: Scalar </w:t>
+      </w:r>
+      <w:proofErr w:type="spellStart"/>
+      <w:r>
+        <w:t>Implicature</w:t>
+      </w:r>
+      <w:proofErr w:type="spellEnd"/>
     </w:p>
     <w:p>
       <w:pPr>
@@ -94,6 +105,51 @@
       </w:hyperlink>
       <w:r>
         <w:t xml:space="preserve"> </w:t>
+      </w:r>
+    </w:p>
+    <w:p>
+      <w:pPr>
+        <w:rPr>
+          <w:b/>
+        </w:rPr>
+      </w:pPr>
+      <w:r>
+        <w:rPr>
+          <w:b/>
+        </w:rPr>
+        <w:tab/>
+        <w:t>Submission:</w:t>
+      </w:r>
+    </w:p>
+    <w:p>
+      <w:pPr>
+        <w:ind w:left="1170"/>
+      </w:pPr>
+      <w:r>
+        <w:t xml:space="preserve">This problem is primarily an </w:t>
+      </w:r>
+      <w:r>
+        <w:t>expressiveness challenge. The primary requirement is to demonstrate a probabilistic program and show that it runs and computes the right answer. Teams should submit their s</w:t>
+      </w:r>
+      <w:r>
+        <w:t>ource code as file “problem-</w:t>
+      </w:r>
+      <w:r>
+        <w:t>9</w:t>
+      </w:r>
+      <w:r>
+        <w:t xml:space="preserve">-solution.tar”. Teams may optionally produce performance profiles for a metric of their choice as well. Please define </w:t>
+      </w:r>
+      <w:bookmarkStart w:id="0" w:name="_GoBack"/>
+      <w:bookmarkEnd w:id="0"/>
+      <w:r>
+        <w:t>the metric in a file names “problem-</w:t>
+      </w:r>
+      <w:r>
+        <w:t>9</w:t>
+      </w:r>
+      <w:r>
+        <w:t>-query-q-metric.pdf”.</w:t>
       </w:r>
     </w:p>
     <w:p/>
